--- a/需求工程/需求变更/CCB章程.docx
+++ b/需求工程/需求变更/CCB章程.docx
@@ -9,8 +9,8 @@
         <w:outlineLvl w:val="0"/>
       </w:pPr>
       <w:bookmarkStart w:id="0" w:name="_Toc25675"/>
-      <w:bookmarkStart w:id="1" w:name="_Toc24287"/>
-      <w:bookmarkStart w:id="2" w:name="_Toc25586"/>
+      <w:bookmarkStart w:id="1" w:name="_Toc25586"/>
+      <w:bookmarkStart w:id="2" w:name="_Toc24287"/>
       <w:r>
         <w:drawing>
           <wp:inline distT="0" distB="0" distL="114300" distR="114300">
@@ -116,7 +116,7 @@
           <w:szCs w:val="32"/>
           <w:lang w:val="en-US" w:eastAsia="zh-CN"/>
         </w:rPr>
-        <w:t>（版本号：1.0）</w:t>
+        <w:t>（版本号：1.01）</w:t>
       </w:r>
     </w:p>
     <w:p>
@@ -1259,13 +1259,35 @@
           <w:rFonts w:hint="eastAsia"/>
           <w:lang w:val="en-US" w:eastAsia="zh-CN"/>
         </w:rPr>
-        <w:t xml:space="preserve">                                                                     </w:t>
-      </w:r>
-      <w:r>
-        <w:rPr>
-          <w:b/>
-        </w:rPr>
-        <w:t>Ver 10</w:t>
+        <w:t xml:space="preserve">                                                                    </w:t>
+      </w:r>
+      <w:r>
+        <w:rPr>
+          <w:b/>
+        </w:rPr>
+        <w:t>Ver 1</w:t>
+      </w:r>
+      <w:r>
+        <w:rPr>
+          <w:rFonts w:hint="eastAsia"/>
+          <w:b/>
+          <w:lang w:val="en-US" w:eastAsia="zh-CN"/>
+        </w:rPr>
+        <w:t>.</w:t>
+      </w:r>
+      <w:r>
+        <w:rPr>
+          <w:b/>
+        </w:rPr>
+        <w:t>0</w:t>
+      </w:r>
+      <w:r>
+        <w:rPr>
+          <w:rFonts w:hint="eastAsia"/>
+          <w:b/>
+          <w:lang w:val="en-US" w:eastAsia="zh-CN"/>
+        </w:rPr>
+        <w:t>1</w:t>
       </w:r>
     </w:p>
     <w:p>
@@ -1990,6 +2012,8 @@
               </w:rPr>
               <w:t>1.01</w:t>
             </w:r>
+            <w:bookmarkStart w:id="10" w:name="_GoBack"/>
+            <w:bookmarkEnd w:id="10"/>
           </w:p>
         </w:tc>
         <w:tc>
@@ -5211,8 +5235,6 @@
         <w:t>目的</w:t>
       </w:r>
       <w:bookmarkEnd w:id="6"/>
-      <w:bookmarkStart w:id="10" w:name="_GoBack"/>
-      <w:bookmarkEnd w:id="10"/>
     </w:p>
     <w:p>
       <w:pPr>
@@ -5256,6 +5278,7 @@
     <w:p>
       <w:pPr>
         <w:numPr>
+          <w:ilvl w:val="0"/>
           <w:numId w:val="0"/>
         </w:numPr>
         <w:ind w:leftChars="0"/>
@@ -5357,6 +5380,7 @@
     <w:p>
       <w:pPr>
         <w:numPr>
+          <w:ilvl w:val="0"/>
           <w:numId w:val="0"/>
         </w:numPr>
         <w:ind w:leftChars="0"/>

--- a/需求工程/需求变更/CCB章程.docx
+++ b/需求工程/需求变更/CCB章程.docx
@@ -9,8 +9,8 @@
         <w:outlineLvl w:val="0"/>
       </w:pPr>
       <w:bookmarkStart w:id="0" w:name="_Toc25675"/>
-      <w:bookmarkStart w:id="1" w:name="_Toc25586"/>
-      <w:bookmarkStart w:id="2" w:name="_Toc24287"/>
+      <w:bookmarkStart w:id="1" w:name="_Toc24287"/>
+      <w:bookmarkStart w:id="2" w:name="_Toc25586"/>
       <w:r>
         <w:drawing>
           <wp:inline distT="0" distB="0" distL="114300" distR="114300">
@@ -116,7 +116,7 @@
           <w:szCs w:val="32"/>
           <w:lang w:val="en-US" w:eastAsia="zh-CN"/>
         </w:rPr>
-        <w:t>（版本号：1.01）</w:t>
+        <w:t>（版本号：1.0）</w:t>
       </w:r>
     </w:p>
     <w:p>
@@ -1259,35 +1259,13 @@
           <w:rFonts w:hint="eastAsia"/>
           <w:lang w:val="en-US" w:eastAsia="zh-CN"/>
         </w:rPr>
-        <w:t xml:space="preserve">                                                                    </w:t>
-      </w:r>
-      <w:r>
-        <w:rPr>
-          <w:b/>
-        </w:rPr>
-        <w:t>Ver 1</w:t>
-      </w:r>
-      <w:r>
-        <w:rPr>
-          <w:rFonts w:hint="eastAsia"/>
-          <w:b/>
-          <w:lang w:val="en-US" w:eastAsia="zh-CN"/>
-        </w:rPr>
-        <w:t>.</w:t>
-      </w:r>
-      <w:r>
-        <w:rPr>
-          <w:b/>
-        </w:rPr>
-        <w:t>0</w:t>
-      </w:r>
-      <w:r>
-        <w:rPr>
-          <w:rFonts w:hint="eastAsia"/>
-          <w:b/>
-          <w:lang w:val="en-US" w:eastAsia="zh-CN"/>
-        </w:rPr>
-        <w:t>1</w:t>
+        <w:t xml:space="preserve">                                                                     </w:t>
+      </w:r>
+      <w:r>
+        <w:rPr>
+          <w:b/>
+        </w:rPr>
+        <w:t>Ver 10</w:t>
       </w:r>
     </w:p>
     <w:p>
@@ -2012,8 +1990,6 @@
               </w:rPr>
               <w:t>1.01</w:t>
             </w:r>
-            <w:bookmarkStart w:id="10" w:name="_GoBack"/>
-            <w:bookmarkEnd w:id="10"/>
           </w:p>
         </w:tc>
         <w:tc>
@@ -5235,6 +5211,8 @@
         <w:t>目的</w:t>
       </w:r>
       <w:bookmarkEnd w:id="6"/>
+      <w:bookmarkStart w:id="10" w:name="_GoBack"/>
+      <w:bookmarkEnd w:id="10"/>
     </w:p>
     <w:p>
       <w:pPr>
@@ -5278,7 +5256,6 @@
     <w:p>
       <w:pPr>
         <w:numPr>
-          <w:ilvl w:val="0"/>
           <w:numId w:val="0"/>
         </w:numPr>
         <w:ind w:leftChars="0"/>
@@ -5380,7 +5357,6 @@
     <w:p>
       <w:pPr>
         <w:numPr>
-          <w:ilvl w:val="0"/>
           <w:numId w:val="0"/>
         </w:numPr>
         <w:ind w:leftChars="0"/>
